--- a/dataset/dataset description.docx
+++ b/dataset/dataset description.docx
@@ -540,7 +540,7 @@
           <w:p>
             <w:pPr>
               <w:rPr>
-                <w:rFonts w:eastAsiaTheme="minorEastAsia" w:cs="Linux Libertine" w:hint="eastAsia"/>
+                <w:rFonts w:eastAsiaTheme="minorEastAsia" w:cs="Linux Libertine"/>
                 <w:sz w:val="28"/>
                 <w:szCs w:val="16"/>
                 <w:highlight w:val="yellow"/>
@@ -576,7 +576,7 @@
           <w:p>
             <w:pPr>
               <w:rPr>
-                <w:rFonts w:eastAsiaTheme="minorEastAsia" w:cs="Linux Libertine" w:hint="eastAsia"/>
+                <w:rFonts w:eastAsiaTheme="minorEastAsia" w:cs="Linux Libertine"/>
                 <w:sz w:val="28"/>
                 <w:szCs w:val="16"/>
                 <w:highlight w:val="yellow"/>
@@ -602,7 +602,7 @@
           <w:p>
             <w:pPr>
               <w:rPr>
-                <w:rFonts w:eastAsiaTheme="minorEastAsia" w:cs="Linux Libertine" w:hint="eastAsia"/>
+                <w:rFonts w:eastAsiaTheme="minorEastAsia" w:cs="Linux Libertine"/>
                 <w:sz w:val="28"/>
                 <w:szCs w:val="16"/>
                 <w:highlight w:val="yellow"/>
@@ -628,7 +628,7 @@
           <w:p>
             <w:pPr>
               <w:rPr>
-                <w:rFonts w:eastAsiaTheme="minorEastAsia" w:cs="Linux Libertine" w:hint="eastAsia"/>
+                <w:rFonts w:eastAsiaTheme="minorEastAsia" w:cs="Linux Libertine"/>
                 <w:sz w:val="28"/>
                 <w:szCs w:val="16"/>
                 <w:highlight w:val="yellow"/>
@@ -645,8 +645,16 @@
               </w:rPr>
               <w:t>6</w:t>
             </w:r>
-            <w:bookmarkStart w:id="0" w:name="_GoBack"/>
-            <w:bookmarkEnd w:id="0"/>
+            <w:r>
+              <w:rPr>
+                <w:rFonts w:eastAsiaTheme="minorEastAsia" w:cs="Linux Libertine" w:hint="eastAsia"/>
+                <w:sz w:val="28"/>
+                <w:szCs w:val="16"/>
+                <w:highlight w:val="yellow"/>
+                <w:lang w:eastAsia="zh-CN"/>
+              </w:rPr>
+              <w:t>（）</w:t>
+            </w:r>
           </w:p>
         </w:tc>
       </w:tr>
@@ -710,7 +718,7 @@
           <w:p>
             <w:pPr>
               <w:rPr>
-                <w:rFonts w:eastAsiaTheme="minorEastAsia" w:cs="Linux Libertine" w:hint="eastAsia"/>
+                <w:rFonts w:eastAsiaTheme="minorEastAsia" w:cs="Linux Libertine"/>
                 <w:sz w:val="28"/>
                 <w:szCs w:val="16"/>
                 <w:highlight w:val="yellow"/>
@@ -746,7 +754,7 @@
           <w:p>
             <w:pPr>
               <w:rPr>
-                <w:rFonts w:eastAsiaTheme="minorEastAsia" w:cs="Linux Libertine" w:hint="eastAsia"/>
+                <w:rFonts w:eastAsiaTheme="minorEastAsia" w:cs="Linux Libertine"/>
                 <w:sz w:val="28"/>
                 <w:szCs w:val="16"/>
                 <w:highlight w:val="yellow"/>
@@ -782,7 +790,7 @@
           <w:p>
             <w:pPr>
               <w:rPr>
-                <w:rFonts w:eastAsiaTheme="minorEastAsia" w:cs="Linux Libertine" w:hint="eastAsia"/>
+                <w:rFonts w:eastAsiaTheme="minorEastAsia" w:cs="Linux Libertine"/>
                 <w:sz w:val="28"/>
                 <w:szCs w:val="16"/>
                 <w:highlight w:val="yellow"/>
@@ -808,6 +816,16 @@
                 <w:lang w:eastAsia="zh-CN"/>
               </w:rPr>
               <w:t>5</w:t>
+            </w:r>
+            <w:r>
+              <w:rPr>
+                <w:rFonts w:eastAsiaTheme="minorEastAsia" w:cs="Linux Libertine" w:hint="eastAsia"/>
+                <w:sz w:val="28"/>
+                <w:szCs w:val="16"/>
+                <w:highlight w:val="yellow"/>
+                <w:lang w:eastAsia="zh-CN"/>
+              </w:rPr>
+              <w:t>（）</w:t>
             </w:r>
           </w:p>
         </w:tc>
@@ -847,7 +865,7 @@
           <w:p>
             <w:pPr>
               <w:rPr>
-                <w:rFonts w:eastAsiaTheme="minorEastAsia" w:cs="Linux Libertine" w:hint="eastAsia"/>
+                <w:rFonts w:eastAsiaTheme="minorEastAsia" w:cs="Linux Libertine"/>
                 <w:sz w:val="28"/>
                 <w:szCs w:val="16"/>
                 <w:highlight w:val="yellow"/>
@@ -883,7 +901,7 @@
           <w:p>
             <w:pPr>
               <w:rPr>
-                <w:rFonts w:eastAsiaTheme="minorEastAsia" w:cs="Linux Libertine" w:hint="eastAsia"/>
+                <w:rFonts w:eastAsiaTheme="minorEastAsia" w:cs="Linux Libertine"/>
                 <w:sz w:val="28"/>
                 <w:szCs w:val="16"/>
                 <w:highlight w:val="yellow"/>
@@ -909,7 +927,7 @@
           <w:p>
             <w:pPr>
               <w:rPr>
-                <w:rFonts w:eastAsiaTheme="minorEastAsia" w:cs="Linux Libertine" w:hint="eastAsia"/>
+                <w:rFonts w:eastAsiaTheme="minorEastAsia" w:cs="Linux Libertine"/>
                 <w:sz w:val="28"/>
                 <w:szCs w:val="16"/>
                 <w:highlight w:val="yellow"/>
@@ -935,7 +953,7 @@
           <w:p>
             <w:pPr>
               <w:rPr>
-                <w:rFonts w:eastAsiaTheme="minorEastAsia" w:cs="Linux Libertine" w:hint="eastAsia"/>
+                <w:rFonts w:eastAsiaTheme="minorEastAsia" w:cs="Linux Libertine"/>
                 <w:sz w:val="28"/>
                 <w:szCs w:val="16"/>
                 <w:highlight w:val="yellow"/>
@@ -961,6 +979,28 @@
                 <w:lang w:eastAsia="zh-CN"/>
               </w:rPr>
               <w:t>0</w:t>
+            </w:r>
+            <w:r>
+              <w:rPr>
+                <w:rFonts w:eastAsiaTheme="minorEastAsia" w:cs="Linux Libertine" w:hint="eastAsia"/>
+                <w:sz w:val="28"/>
+                <w:szCs w:val="16"/>
+                <w:highlight w:val="yellow"/>
+                <w:lang w:eastAsia="zh-CN"/>
+              </w:rPr>
+              <w:t>（</w:t>
+            </w:r>
+            <w:bookmarkStart w:id="0" w:name="_GoBack"/>
+            <w:bookmarkEnd w:id="0"/>
+            <w:r>
+              <w:rPr>
+                <w:rFonts w:eastAsiaTheme="minorEastAsia" w:cs="Linux Libertine" w:hint="eastAsia"/>
+                <w:sz w:val="28"/>
+                <w:szCs w:val="16"/>
+                <w:highlight w:val="yellow"/>
+                <w:lang w:eastAsia="zh-CN"/>
+              </w:rPr>
+              <w:t>）</w:t>
             </w:r>
           </w:p>
         </w:tc>
@@ -1569,6 +1609,16 @@
               </w:rPr>
               <w:t>5</w:t>
             </w:r>
+            <w:r>
+              <w:rPr>
+                <w:rFonts w:eastAsiaTheme="minorEastAsia" w:cs="Linux Libertine" w:hint="eastAsia"/>
+                <w:sz w:val="28"/>
+                <w:szCs w:val="16"/>
+                <w:highlight w:val="yellow"/>
+                <w:lang w:eastAsia="zh-CN"/>
+              </w:rPr>
+              <w:t>（）</w:t>
+            </w:r>
           </w:p>
         </w:tc>
       </w:tr>
@@ -2026,6 +2076,16 @@
               </w:rPr>
               <w:t>5</w:t>
             </w:r>
+            <w:r>
+              <w:rPr>
+                <w:rFonts w:eastAsiaTheme="minorEastAsia" w:cs="Linux Libertine" w:hint="eastAsia"/>
+                <w:sz w:val="28"/>
+                <w:szCs w:val="16"/>
+                <w:highlight w:val="yellow"/>
+                <w:lang w:eastAsia="zh-CN"/>
+              </w:rPr>
+              <w:t>（）</w:t>
+            </w:r>
           </w:p>
         </w:tc>
       </w:tr>
@@ -2549,6 +2609,16 @@
               </w:rPr>
               <w:t>2</w:t>
             </w:r>
+            <w:r>
+              <w:rPr>
+                <w:rFonts w:eastAsiaTheme="minorEastAsia" w:cs="Linux Libertine" w:hint="eastAsia"/>
+                <w:sz w:val="28"/>
+                <w:szCs w:val="16"/>
+                <w:highlight w:val="yellow"/>
+                <w:lang w:eastAsia="zh-CN"/>
+              </w:rPr>
+              <w:t>（）</w:t>
+            </w:r>
           </w:p>
         </w:tc>
       </w:tr>
@@ -2765,6 +2835,16 @@
               </w:rPr>
               <w:t>5</w:t>
             </w:r>
+            <w:r>
+              <w:rPr>
+                <w:rFonts w:eastAsiaTheme="minorEastAsia" w:cs="Linux Libertine" w:hint="eastAsia"/>
+                <w:sz w:val="28"/>
+                <w:szCs w:val="16"/>
+                <w:highlight w:val="yellow"/>
+                <w:lang w:eastAsia="zh-CN"/>
+              </w:rPr>
+              <w:t>（）</w:t>
+            </w:r>
           </w:p>
         </w:tc>
       </w:tr>
@@ -2882,7 +2962,7 @@
           <w:p>
             <w:pPr>
               <w:rPr>
-                <w:rFonts w:eastAsiaTheme="minorEastAsia" w:cs="Linux Libertine" w:hint="eastAsia"/>
+                <w:rFonts w:eastAsiaTheme="minorEastAsia" w:cs="Linux Libertine"/>
                 <w:sz w:val="28"/>
                 <w:szCs w:val="16"/>
                 <w:highlight w:val="yellow"/>
@@ -2918,7 +2998,7 @@
           <w:p>
             <w:pPr>
               <w:rPr>
-                <w:rFonts w:eastAsiaTheme="minorEastAsia" w:cs="Linux Libertine" w:hint="eastAsia"/>
+                <w:rFonts w:eastAsiaTheme="minorEastAsia" w:cs="Linux Libertine"/>
                 <w:sz w:val="28"/>
                 <w:szCs w:val="16"/>
                 <w:highlight w:val="yellow"/>
@@ -2954,7 +3034,7 @@
           <w:p>
             <w:pPr>
               <w:rPr>
-                <w:rFonts w:eastAsiaTheme="minorEastAsia" w:cs="Linux Libertine" w:hint="eastAsia"/>
+                <w:rFonts w:eastAsiaTheme="minorEastAsia" w:cs="Linux Libertine"/>
                 <w:sz w:val="28"/>
                 <w:szCs w:val="16"/>
                 <w:highlight w:val="yellow"/>
@@ -2980,6 +3060,16 @@
                 <w:lang w:eastAsia="zh-CN"/>
               </w:rPr>
               <w:t>2</w:t>
+            </w:r>
+            <w:r>
+              <w:rPr>
+                <w:rFonts w:eastAsiaTheme="minorEastAsia" w:cs="Linux Libertine" w:hint="eastAsia"/>
+                <w:sz w:val="28"/>
+                <w:szCs w:val="16"/>
+                <w:highlight w:val="yellow"/>
+                <w:lang w:eastAsia="zh-CN"/>
+              </w:rPr>
+              <w:t>（）</w:t>
             </w:r>
           </w:p>
         </w:tc>
@@ -2996,7 +3086,7 @@
           <w:p>
             <w:pPr>
               <w:rPr>
-                <w:rFonts w:eastAsiaTheme="minorEastAsia" w:cs="Linux Libertine" w:hint="eastAsia"/>
+                <w:rFonts w:eastAsiaTheme="minorEastAsia" w:cs="Linux Libertine"/>
                 <w:sz w:val="28"/>
                 <w:szCs w:val="16"/>
                 <w:highlight w:val="yellow"/>
@@ -3068,7 +3158,7 @@
           <w:p>
             <w:pPr>
               <w:rPr>
-                <w:rFonts w:eastAsiaTheme="minorEastAsia" w:cs="Linux Libertine" w:hint="eastAsia"/>
+                <w:rFonts w:eastAsiaTheme="minorEastAsia" w:cs="Linux Libertine"/>
                 <w:sz w:val="28"/>
                 <w:szCs w:val="16"/>
                 <w:highlight w:val="yellow"/>
@@ -3104,7 +3194,7 @@
           <w:p>
             <w:pPr>
               <w:rPr>
-                <w:rFonts w:eastAsiaTheme="minorEastAsia" w:cs="Linux Libertine" w:hint="eastAsia"/>
+                <w:rFonts w:eastAsiaTheme="minorEastAsia" w:cs="Linux Libertine"/>
                 <w:sz w:val="28"/>
                 <w:szCs w:val="16"/>
                 <w:highlight w:val="yellow"/>
@@ -3140,7 +3230,7 @@
           <w:p>
             <w:pPr>
               <w:rPr>
-                <w:rFonts w:eastAsiaTheme="minorEastAsia" w:cs="Linux Libertine" w:hint="eastAsia"/>
+                <w:rFonts w:eastAsiaTheme="minorEastAsia" w:cs="Linux Libertine"/>
                 <w:sz w:val="28"/>
                 <w:szCs w:val="16"/>
                 <w:highlight w:val="yellow"/>
@@ -3166,6 +3256,16 @@
                 <w:lang w:eastAsia="zh-CN"/>
               </w:rPr>
               <w:t>5</w:t>
+            </w:r>
+            <w:r>
+              <w:rPr>
+                <w:rFonts w:eastAsiaTheme="minorEastAsia" w:cs="Linux Libertine" w:hint="eastAsia"/>
+                <w:sz w:val="28"/>
+                <w:szCs w:val="16"/>
+                <w:highlight w:val="yellow"/>
+                <w:lang w:eastAsia="zh-CN"/>
+              </w:rPr>
+              <w:t>（）</w:t>
             </w:r>
           </w:p>
         </w:tc>
@@ -3230,6 +3330,7 @@
         <w:rPr>
           <w:sz w:val="28"/>
           <w:szCs w:val="28"/>
+          <w:lang w:eastAsia="zh-CN"/>
         </w:rPr>
       </w:pPr>
       <w:r>
@@ -4182,7 +4283,7 @@
 </file>
 
 <file path=customXml/itemProps1.xml><?xml version="1.0" encoding="utf-8"?>
-<ds:datastoreItem xmlns:ds="http://schemas.openxmlformats.org/officeDocument/2006/customXml" ds:itemID="{03196B37-0537-43E3-ABAA-985B26202004}">
+<ds:datastoreItem xmlns:ds="http://schemas.openxmlformats.org/officeDocument/2006/customXml" ds:itemID="{C22D3D80-1DA6-41D3-932E-CCAD0849D262}">
   <ds:schemaRefs>
     <ds:schemaRef ds:uri="http://schemas.openxmlformats.org/officeDocument/2006/bibliography"/>
   </ds:schemaRefs>

--- a/dataset/dataset description.docx
+++ b/dataset/dataset description.docx
@@ -988,19 +988,7 @@
                 <w:highlight w:val="yellow"/>
                 <w:lang w:eastAsia="zh-CN"/>
               </w:rPr>
-              <w:t>（</w:t>
-            </w:r>
-            <w:bookmarkStart w:id="0" w:name="_GoBack"/>
-            <w:bookmarkEnd w:id="0"/>
-            <w:r>
-              <w:rPr>
-                <w:rFonts w:eastAsiaTheme="minorEastAsia" w:cs="Linux Libertine" w:hint="eastAsia"/>
-                <w:sz w:val="28"/>
-                <w:szCs w:val="16"/>
-                <w:highlight w:val="yellow"/>
-                <w:lang w:eastAsia="zh-CN"/>
-              </w:rPr>
-              <w:t>）</w:t>
+              <w:t>（）</w:t>
             </w:r>
           </w:p>
         </w:tc>
@@ -3265,7 +3253,19 @@
                 <w:highlight w:val="yellow"/>
                 <w:lang w:eastAsia="zh-CN"/>
               </w:rPr>
-              <w:t>（）</w:t>
+              <w:t>（</w:t>
+            </w:r>
+            <w:bookmarkStart w:id="0" w:name="_GoBack"/>
+            <w:bookmarkEnd w:id="0"/>
+            <w:r>
+              <w:rPr>
+                <w:rFonts w:eastAsiaTheme="minorEastAsia" w:cs="Linux Libertine" w:hint="eastAsia"/>
+                <w:sz w:val="28"/>
+                <w:szCs w:val="16"/>
+                <w:highlight w:val="yellow"/>
+                <w:lang w:eastAsia="zh-CN"/>
+              </w:rPr>
+              <w:t>）</w:t>
             </w:r>
           </w:p>
         </w:tc>
@@ -4283,7 +4283,7 @@
 </file>
 
 <file path=customXml/itemProps1.xml><?xml version="1.0" encoding="utf-8"?>
-<ds:datastoreItem xmlns:ds="http://schemas.openxmlformats.org/officeDocument/2006/customXml" ds:itemID="{C22D3D80-1DA6-41D3-932E-CCAD0849D262}">
+<ds:datastoreItem xmlns:ds="http://schemas.openxmlformats.org/officeDocument/2006/customXml" ds:itemID="{0A9FDE1C-9EEC-454F-8591-52CDE8F9BFB6}">
   <ds:schemaRefs>
     <ds:schemaRef ds:uri="http://schemas.openxmlformats.org/officeDocument/2006/bibliography"/>
   </ds:schemaRefs>
